--- a/Documentation/Process_Report.docx
+++ b/Documentation/Process_Report.docx
@@ -365,7 +365,6 @@
           <w:szCs w:val="24"/>
         </w:rPr>
       </w:pPr>
-      <w:proofErr w:type="gramStart"/>
       <w:r>
         <w:rPr>
           <w:rFonts w:asciiTheme="majorHAnsi" w:hAnsiTheme="majorHAnsi"/>
@@ -402,7 +401,6 @@
         </w:rPr>
         <w:t>haracters</w:t>
       </w:r>
-      <w:proofErr w:type="gramEnd"/>
     </w:p>
     <w:p>
       <w:pPr>
@@ -535,7 +533,6 @@
               <w:noProof/>
               <w:color w:val="auto"/>
               <w:sz w:val="22"/>
-              <w:lang/>
             </w:rPr>
           </w:pPr>
           <w:r>
@@ -561,7 +558,6 @@
                 <w:noProof/>
                 <w:color w:val="auto"/>
                 <w:sz w:val="22"/>
-                <w:lang/>
               </w:rPr>
               <w:tab/>
             </w:r>
@@ -634,7 +630,6 @@
               <w:noProof/>
               <w:color w:val="auto"/>
               <w:sz w:val="22"/>
-              <w:lang/>
             </w:rPr>
           </w:pPr>
           <w:hyperlink w:anchor="_Toc26146178" w:history="1">
@@ -651,7 +646,6 @@
                 <w:noProof/>
                 <w:color w:val="auto"/>
                 <w:sz w:val="22"/>
-                <w:lang/>
               </w:rPr>
               <w:tab/>
             </w:r>
@@ -724,7 +718,6 @@
               <w:noProof/>
               <w:color w:val="auto"/>
               <w:sz w:val="22"/>
-              <w:lang/>
             </w:rPr>
           </w:pPr>
           <w:hyperlink w:anchor="_Toc26146179" w:history="1">
@@ -741,7 +734,6 @@
                 <w:noProof/>
                 <w:color w:val="auto"/>
                 <w:sz w:val="22"/>
-                <w:lang/>
               </w:rPr>
               <w:tab/>
             </w:r>
@@ -814,7 +806,6 @@
               <w:noProof/>
               <w:color w:val="auto"/>
               <w:sz w:val="22"/>
-              <w:lang/>
             </w:rPr>
           </w:pPr>
           <w:hyperlink w:anchor="_Toc26146180" w:history="1">
@@ -831,7 +822,6 @@
                 <w:noProof/>
                 <w:color w:val="auto"/>
                 <w:sz w:val="22"/>
-                <w:lang/>
               </w:rPr>
               <w:tab/>
             </w:r>
@@ -904,7 +894,6 @@
               <w:noProof/>
               <w:color w:val="auto"/>
               <w:sz w:val="22"/>
-              <w:lang/>
             </w:rPr>
           </w:pPr>
           <w:hyperlink w:anchor="_Toc26146181" w:history="1">
@@ -921,7 +910,6 @@
                 <w:noProof/>
                 <w:color w:val="auto"/>
                 <w:sz w:val="22"/>
-                <w:lang/>
               </w:rPr>
               <w:tab/>
             </w:r>
@@ -994,7 +982,6 @@
               <w:noProof/>
               <w:color w:val="auto"/>
               <w:sz w:val="22"/>
-              <w:lang/>
             </w:rPr>
           </w:pPr>
           <w:hyperlink w:anchor="_Toc26146182" w:history="1">
@@ -1011,7 +998,6 @@
                 <w:noProof/>
                 <w:color w:val="auto"/>
                 <w:sz w:val="22"/>
-                <w:lang/>
               </w:rPr>
               <w:tab/>
             </w:r>
@@ -1084,7 +1070,6 @@
               <w:noProof/>
               <w:color w:val="auto"/>
               <w:sz w:val="22"/>
-              <w:lang/>
             </w:rPr>
           </w:pPr>
           <w:hyperlink w:anchor="_Toc26146183" w:history="1">
@@ -1101,7 +1086,6 @@
                 <w:noProof/>
                 <w:color w:val="auto"/>
                 <w:sz w:val="22"/>
-                <w:lang/>
               </w:rPr>
               <w:tab/>
             </w:r>
@@ -1173,7 +1157,6 @@
               <w:noProof/>
               <w:color w:val="auto"/>
               <w:sz w:val="22"/>
-              <w:lang/>
             </w:rPr>
           </w:pPr>
           <w:hyperlink w:anchor="_Toc26146184" w:history="1">
@@ -1246,7 +1229,6 @@
               <w:noProof/>
               <w:color w:val="auto"/>
               <w:sz w:val="22"/>
-              <w:lang/>
             </w:rPr>
           </w:pPr>
           <w:hyperlink w:anchor="_Toc26146185" w:history="1">
@@ -1263,7 +1245,6 @@
                 <w:noProof/>
                 <w:color w:val="auto"/>
                 <w:sz w:val="22"/>
-                <w:lang/>
               </w:rPr>
               <w:tab/>
             </w:r>
@@ -1336,7 +1317,6 @@
               <w:noProof/>
               <w:color w:val="auto"/>
               <w:sz w:val="22"/>
-              <w:lang/>
             </w:rPr>
           </w:pPr>
           <w:hyperlink w:anchor="_Toc26146186" w:history="1">
@@ -1353,7 +1333,6 @@
                 <w:noProof/>
                 <w:color w:val="auto"/>
                 <w:sz w:val="22"/>
-                <w:lang/>
               </w:rPr>
               <w:tab/>
             </w:r>
@@ -1493,7 +1472,6 @@
               <w:noProof/>
               <w:color w:val="auto"/>
               <w:sz w:val="22"/>
-              <w:lang/>
             </w:rPr>
           </w:pPr>
           <w:hyperlink w:anchor="_Toc26146188" w:history="1">
@@ -1857,18 +1835,78 @@
         <w:t>Vladimir Rotaru is from Republic of Moldova</w:t>
       </w:r>
       <w:r>
-        <w:rPr>
-          <w:rFonts w:eastAsiaTheme="majorEastAsia"/>
-          <w:bCs/>
-        </w:rPr>
-        <w:t>.</w:t>
-      </w:r>
-      <w:r>
-        <w:rPr>
-          <w:rFonts w:eastAsiaTheme="majorEastAsia"/>
-          <w:bCs/>
-        </w:rPr>
+        <w:t xml:space="preserve">. </w:t>
+      </w:r>
+      <w:r>
+        <w:t>He is</w:t>
+      </w:r>
+      <w:r>
+        <w:t xml:space="preserve"> 21 years old enthusiastic person that is very </w:t>
+      </w:r>
+      <w:r>
+        <w:t>self-determined</w:t>
+      </w:r>
+      <w:r>
         <w:t xml:space="preserve"> </w:t>
+      </w:r>
+      <w:bookmarkStart w:id="2" w:name="_GoBack"/>
+      <w:bookmarkEnd w:id="2"/>
+      <w:r>
+        <w:t xml:space="preserve">and motivated towards completing IT-related tasks. </w:t>
+      </w:r>
+      <w:r>
+        <w:t>He considers himself</w:t>
+      </w:r>
+      <w:r>
+        <w:t xml:space="preserve"> committed person towards everything </w:t>
+      </w:r>
+      <w:r>
+        <w:t>he</w:t>
+      </w:r>
+      <w:r>
+        <w:t xml:space="preserve"> </w:t>
+      </w:r>
+      <w:r>
+        <w:t>is</w:t>
+      </w:r>
+      <w:r>
+        <w:t xml:space="preserve"> doing, and </w:t>
+      </w:r>
+      <w:r>
+        <w:t>he</w:t>
+      </w:r>
+      <w:r>
+        <w:t xml:space="preserve"> </w:t>
+      </w:r>
+      <w:r>
+        <w:t>is</w:t>
+      </w:r>
+      <w:r>
+        <w:t xml:space="preserve"> ready to work hard in order to achieve what </w:t>
+      </w:r>
+      <w:r>
+        <w:t>he</w:t>
+      </w:r>
+      <w:r>
+        <w:t xml:space="preserve"> want</w:t>
+      </w:r>
+      <w:r>
+        <w:t>s</w:t>
+      </w:r>
+      <w:r>
+        <w:t xml:space="preserve">. </w:t>
+      </w:r>
+      <w:r>
+        <w:t>His</w:t>
+      </w:r>
+      <w:r>
+        <w:t xml:space="preserve"> current goals are self-development, improvement in both communication and </w:t>
+      </w:r>
+      <w:r>
+        <w:t>field related</w:t>
+      </w:r>
+      <w:r>
+        <w:t xml:space="preserve"> skills.</w:t>
       </w:r>
     </w:p>
     <w:p>
@@ -1892,12 +1930,12 @@
           <w:numId w:val="3"/>
         </w:numPr>
       </w:pPr>
-      <w:bookmarkStart w:id="2" w:name="_Toc26146179"/>
+      <w:bookmarkStart w:id="3" w:name="_Toc26146179"/>
       <w:r>
         <w:lastRenderedPageBreak/>
         <w:t>Project Initiation</w:t>
       </w:r>
-      <w:bookmarkEnd w:id="2"/>
+      <w:bookmarkEnd w:id="3"/>
     </w:p>
     <w:p>
       <w:pPr>
@@ -1910,15 +1948,7 @@
         <w:jc w:val="both"/>
       </w:pPr>
       <w:r>
-        <w:t xml:space="preserve">The project initiation started with forming the group. It was supposed for us to be in a group of three people, but unfortunately, lately we have found that one of our colleagues is not able to participate in this project due to some other projects he </w:t>
-      </w:r>
-      <w:proofErr w:type="gramStart"/>
-      <w:r>
-        <w:t>has to</w:t>
-      </w:r>
-      <w:proofErr w:type="gramEnd"/>
-      <w:r>
-        <w:t xml:space="preserve"> accomplish. So, in the end, the group remained with two people: Dumitru Rares and Vladimir.</w:t>
+        <w:t>The project initiation started with forming the group. It was supposed for us to be in a group of three people, but unfortunately, lately we have found that one of our colleagues is not able to participate in this project due to some other projects he has to accomplish. So, in the end, the group remained with two people: Dumitru Rares and Vladimir.</w:t>
       </w:r>
       <w:r>
         <w:t xml:space="preserve"> W</w:t>
@@ -2026,15 +2056,7 @@
         <w:t>. This being replaced with meeting on arrangements from one day to the other.</w:t>
       </w:r>
       <w:r>
-        <w:t xml:space="preserve"> The main communication was via Phone or Facebook Messenger, </w:t>
-      </w:r>
-      <w:proofErr w:type="gramStart"/>
-      <w:r>
-        <w:t>because of the fact that</w:t>
-      </w:r>
-      <w:proofErr w:type="gramEnd"/>
-      <w:r>
-        <w:t xml:space="preserve"> in this way we could ensure availability on social media.</w:t>
+        <w:t xml:space="preserve"> The main communication was via Phone or Facebook Messenger, because of the fact that in this way we could ensure availability on social media.</w:t>
       </w:r>
     </w:p>
     <w:p>
@@ -2075,12 +2097,12 @@
           <w:numId w:val="3"/>
         </w:numPr>
       </w:pPr>
-      <w:bookmarkStart w:id="3" w:name="_Toc26146180"/>
+      <w:bookmarkStart w:id="4" w:name="_Toc26146180"/>
       <w:r>
         <w:lastRenderedPageBreak/>
         <w:t>Project Description</w:t>
       </w:r>
-      <w:bookmarkEnd w:id="3"/>
+      <w:bookmarkEnd w:id="4"/>
     </w:p>
     <w:p>
       <w:pPr>
@@ -2097,15 +2119,7 @@
         </w:rPr>
       </w:pPr>
       <w:r>
-        <w:t xml:space="preserve">As described in project initiation section above, we didn’t used any </w:t>
-      </w:r>
-      <w:proofErr w:type="gramStart"/>
-      <w:r>
-        <w:t>particular method</w:t>
-      </w:r>
-      <w:proofErr w:type="gramEnd"/>
-      <w:r>
-        <w:t xml:space="preserve"> to handle the process of project execution. The use of SCRUM </w:t>
+        <w:t xml:space="preserve">As described in project initiation section above, we didn’t used any particular method to handle the process of project execution. The use of SCRUM </w:t>
       </w:r>
       <w:r>
         <w:t xml:space="preserve">was challenging for the team, </w:t>
@@ -2114,15 +2128,7 @@
         <w:t xml:space="preserve">as </w:t>
       </w:r>
       <w:r>
-        <w:t xml:space="preserve">initial communication between members was not at </w:t>
-      </w:r>
-      <w:proofErr w:type="spellStart"/>
-      <w:r>
-        <w:t>it’s</w:t>
-      </w:r>
-      <w:proofErr w:type="spellEnd"/>
-      <w:r>
-        <w:t xml:space="preserve"> best</w:t>
+        <w:t>initial communication between members was not at it’s best</w:t>
       </w:r>
       <w:r>
         <w:t>, also</w:t>
@@ -2273,15 +2279,7 @@
         <w:t>ne and a half weeks before the deadline, it was finally decided on the project idea</w:t>
       </w:r>
       <w:r>
-        <w:t xml:space="preserve"> and </w:t>
-      </w:r>
-      <w:proofErr w:type="gramStart"/>
-      <w:r>
-        <w:t>it</w:t>
-      </w:r>
-      <w:proofErr w:type="gramEnd"/>
-      <w:r>
-        <w:t xml:space="preserve"> execution have started right away</w:t>
+        <w:t xml:space="preserve"> and it execution have started right away</w:t>
       </w:r>
       <w:r>
         <w:t xml:space="preserve">. </w:t>
@@ -2409,12 +2407,12 @@
           <w:numId w:val="3"/>
         </w:numPr>
       </w:pPr>
-      <w:bookmarkStart w:id="4" w:name="_Toc26146181"/>
+      <w:bookmarkStart w:id="5" w:name="_Toc26146181"/>
       <w:r>
         <w:lastRenderedPageBreak/>
         <w:t>Project Execution</w:t>
       </w:r>
-      <w:bookmarkEnd w:id="4"/>
+      <w:bookmarkEnd w:id="5"/>
     </w:p>
     <w:p>
       <w:pPr>
@@ -2498,12 +2496,12 @@
           <w:numId w:val="3"/>
         </w:numPr>
       </w:pPr>
-      <w:bookmarkStart w:id="5" w:name="_Toc26146182"/>
+      <w:bookmarkStart w:id="6" w:name="_Toc26146182"/>
       <w:r>
         <w:lastRenderedPageBreak/>
         <w:t>Personal Reflections</w:t>
       </w:r>
-      <w:bookmarkEnd w:id="5"/>
+      <w:bookmarkEnd w:id="6"/>
     </w:p>
     <w:p/>
     <w:p>
@@ -2520,11 +2518,11 @@
       <w:r>
         <w:t xml:space="preserve"> </w:t>
       </w:r>
-      <w:bookmarkStart w:id="6" w:name="_Toc26146183"/>
+      <w:bookmarkStart w:id="7" w:name="_Toc26146183"/>
       <w:r>
         <w:t>Dumitru Rares Bunea</w:t>
       </w:r>
-      <w:bookmarkEnd w:id="6"/>
+      <w:bookmarkEnd w:id="7"/>
     </w:p>
     <w:p>
       <w:r>
@@ -2534,10 +2532,7 @@
         <w:t>assignment, things got better towards the end, but we were still prevented of reaching our full potential as a team.</w:t>
       </w:r>
     </w:p>
-    <w:p>
-      <w:bookmarkStart w:id="7" w:name="_GoBack"/>
-      <w:bookmarkEnd w:id="7"/>
-    </w:p>
+    <w:p/>
     <w:p>
       <w:pPr>
         <w:pStyle w:val="Heading3"/>
@@ -2561,13 +2556,34 @@
     <w:p>
       <w:pPr>
         <w:spacing w:line="259" w:lineRule="auto"/>
-        <w:rPr>
-          <w:rFonts w:asciiTheme="majorHAnsi" w:eastAsiaTheme="majorEastAsia" w:hAnsiTheme="majorHAnsi" w:cstheme="majorBidi"/>
-          <w:b/>
-          <w:sz w:val="28"/>
-          <w:szCs w:val="24"/>
-        </w:rPr>
-      </w:pPr>
+      </w:pPr>
+      <w:r>
+        <w:t xml:space="preserve">This semester project has shown me how important it is to keep track of everything that is done in the group. Being a 2-member group, it was </w:t>
+      </w:r>
+      <w:r>
+        <w:t>tough</w:t>
+      </w:r>
+      <w:r>
+        <w:t xml:space="preserve"> to work because the amount of work that had to be </w:t>
+      </w:r>
+      <w:r>
+        <w:t>delivered</w:t>
+      </w:r>
+      <w:r>
+        <w:t xml:space="preserve"> was big. My productivity dropped dramatically </w:t>
+      </w:r>
+      <w:r>
+        <w:t xml:space="preserve">around 1 week before the deadline </w:t>
+      </w:r>
+      <w:r>
+        <w:t xml:space="preserve">because I have received some news from my family that would not let me focus on anything. However, in the end I tried my best to finish everything in time. Communication in our group was poor from the start, but </w:t>
+      </w:r>
+      <w:r>
+        <w:t>It became better</w:t>
+      </w:r>
+      <w:r>
+        <w:t xml:space="preserve"> when time was putting pressure on us.</w:t>
+      </w:r>
       <w:r>
         <w:br w:type="page"/>
       </w:r>
@@ -2680,15 +2696,7 @@
         <w:t>This project was one of the hardest to complete because of the group formation and one member missing</w:t>
       </w:r>
       <w:r>
-        <w:t xml:space="preserve">. We came with a lot of problems along the way and tried our best to solve them. We worked hard and didn’t </w:t>
-      </w:r>
-      <w:proofErr w:type="spellStart"/>
-      <w:r>
-        <w:t>loose</w:t>
-      </w:r>
-      <w:proofErr w:type="spellEnd"/>
-      <w:r>
-        <w:t xml:space="preserve"> our spirit despite the circumstances.</w:t>
+        <w:t>. We came with a lot of problems along the way and tried our best to solve them. We worked hard and didn’t loose our spirit despite the circumstances.</w:t>
       </w:r>
       <w:r>
         <w:t xml:space="preserve"> Overall it was a lot to be learned for future project experience: how to handle a project, the importance of planning in project execution and the importance of studying some extra material in order to improve ourselves and to cover the gaps we might have regarding knowledge to a particular subject. </w:t>
@@ -3280,7 +3288,7 @@
         <w:szCs w:val="24"/>
       </w:rPr>
       <w:pict w14:anchorId="25049564">
-        <v:rect id="_x0000_i1039" style="width:305.6pt;height:1pt" o:hrpct="653" o:hrstd="t" o:hr="t" fillcolor="#a0a0a0" stroked="f"/>
+        <v:rect id="_x0000_i1025" style="width:305.6pt;height:1pt" o:hrpct="653" o:hrstd="t" o:hr="t" fillcolor="#a0a0a0" stroked="f"/>
       </w:pict>
     </w:r>
   </w:p>
@@ -4890,7 +4898,7 @@
 </file>
 
 <file path=customXml/itemProps1.xml><?xml version="1.0" encoding="utf-8"?>
-<ds:datastoreItem xmlns:ds="http://schemas.openxmlformats.org/officeDocument/2006/customXml" ds:itemID="{6F2EA20A-3CC6-4F42-8A5E-C749B8495E18}">
+<ds:datastoreItem xmlns:ds="http://schemas.openxmlformats.org/officeDocument/2006/customXml" ds:itemID="{59B61BF9-99BD-418D-8B78-808616E6515B}">
   <ds:schemaRefs>
     <ds:schemaRef ds:uri="http://schemas.openxmlformats.org/officeDocument/2006/bibliography"/>
   </ds:schemaRefs>
